--- a/To Do Immediately.docx
+++ b/To Do Immediately.docx
@@ -77,12 +77,35 @@
           <w:ilvl w:val="0"/>
           <w:numId w:val="1"/>
         </w:numPr>
-      </w:pPr>
-      <w:r>
+        <w:rPr>
+          <w:strike/>
+        </w:rPr>
+      </w:pPr>
+      <w:r>
+        <w:rPr>
+          <w:strike/>
+        </w:rPr>
         <w:t>Landing P</w:t>
       </w:r>
       <w:r>
-        <w:t>ercent….make graph</w:t>
+        <w:rPr>
+          <w:strike/>
+        </w:rPr>
+        <w:t>ercent</w:t>
+      </w:r>
+      <w:proofErr w:type="gramStart"/>
+      <w:r>
+        <w:rPr>
+          <w:strike/>
+        </w:rPr>
+        <w:t>….make</w:t>
+      </w:r>
+      <w:proofErr w:type="gramEnd"/>
+      <w:r>
+        <w:rPr>
+          <w:strike/>
+        </w:rPr>
+        <w:t xml:space="preserve"> graph</w:t>
       </w:r>
     </w:p>
     <w:p>

--- a/To Do Immediately.docx
+++ b/To Do Immediately.docx
@@ -17,8 +17,14 @@
           <w:ilvl w:val="0"/>
           <w:numId w:val="1"/>
         </w:numPr>
-      </w:pPr>
-      <w:r>
+        <w:rPr>
+          <w:strike/>
+        </w:rPr>
+      </w:pPr>
+      <w:r>
+        <w:rPr>
+          <w:strike/>
+        </w:rPr>
         <w:t>Tables of data for each species</w:t>
       </w:r>
     </w:p>

--- a/To Do Immediately.docx
+++ b/To Do Immediately.docx
@@ -97,21 +97,7 @@
         <w:rPr>
           <w:strike/>
         </w:rPr>
-        <w:t>ercent</w:t>
-      </w:r>
-      <w:proofErr w:type="gramStart"/>
-      <w:r>
-        <w:rPr>
-          <w:strike/>
-        </w:rPr>
-        <w:t>….make</w:t>
-      </w:r>
-      <w:proofErr w:type="gramEnd"/>
-      <w:r>
-        <w:rPr>
-          <w:strike/>
-        </w:rPr>
-        <w:t xml:space="preserve"> graph</w:t>
+        <w:t>ercent….make graph</w:t>
       </w:r>
     </w:p>
     <w:p>
@@ -239,6 +225,215 @@
       <w:pPr>
         <w:pStyle w:val="ListParagraph"/>
       </w:pPr>
+    </w:p>
+    <w:p>
+      <w:pPr>
+        <w:pStyle w:val="ListParagraph"/>
+      </w:pPr>
+    </w:p>
+    <w:p>
+      <w:pPr>
+        <w:pStyle w:val="ListParagraph"/>
+      </w:pPr>
+      <w:r>
+        <w:t>Talk Track</w:t>
+      </w:r>
+    </w:p>
+    <w:p>
+      <w:pPr>
+        <w:pStyle w:val="ListParagraph"/>
+        <w:numPr>
+          <w:ilvl w:val="0"/>
+          <w:numId w:val="3"/>
+        </w:numPr>
+      </w:pPr>
+      <w:r>
+        <w:t>Review background, objectives, methods</w:t>
+      </w:r>
+    </w:p>
+    <w:p>
+      <w:pPr>
+        <w:pStyle w:val="ListParagraph"/>
+        <w:numPr>
+          <w:ilvl w:val="0"/>
+          <w:numId w:val="3"/>
+        </w:numPr>
+      </w:pPr>
+      <w:r>
+        <w:t>How did study go?</w:t>
+      </w:r>
+    </w:p>
+    <w:p>
+      <w:pPr>
+        <w:pStyle w:val="ListParagraph"/>
+        <w:numPr>
+          <w:ilvl w:val="1"/>
+          <w:numId w:val="3"/>
+        </w:numPr>
+      </w:pPr>
+      <w:r>
+        <w:t>Well</w:t>
+      </w:r>
+    </w:p>
+    <w:p>
+      <w:pPr>
+        <w:pStyle w:val="ListParagraph"/>
+        <w:numPr>
+          <w:ilvl w:val="1"/>
+          <w:numId w:val="3"/>
+        </w:numPr>
+      </w:pPr>
+      <w:r>
+        <w:t>But blob</w:t>
+      </w:r>
+    </w:p>
+    <w:p>
+      <w:pPr>
+        <w:pStyle w:val="ListParagraph"/>
+        <w:numPr>
+          <w:ilvl w:val="1"/>
+          <w:numId w:val="3"/>
+        </w:numPr>
+      </w:pPr>
+      <w:r>
+        <w:t>Bad returns</w:t>
+      </w:r>
+    </w:p>
+    <w:p>
+      <w:pPr>
+        <w:pStyle w:val="ListParagraph"/>
+        <w:numPr>
+          <w:ilvl w:val="1"/>
+          <w:numId w:val="3"/>
+        </w:numPr>
+      </w:pPr>
+      <w:r>
+        <w:t>No fall chinook controls and no spring chinook controls in 2/3 years</w:t>
+      </w:r>
+    </w:p>
+    <w:p>
+      <w:pPr>
+        <w:pStyle w:val="ListParagraph"/>
+        <w:numPr>
+          <w:ilvl w:val="1"/>
+          <w:numId w:val="3"/>
+        </w:numPr>
+      </w:pPr>
+      <w:r>
+        <w:t>Steelhead surprise!!!</w:t>
+      </w:r>
+    </w:p>
+    <w:p>
+      <w:pPr>
+        <w:pStyle w:val="ListParagraph"/>
+        <w:numPr>
+          <w:ilvl w:val="0"/>
+          <w:numId w:val="3"/>
+        </w:numPr>
+      </w:pPr>
+      <w:r>
+        <w:t>Today I’ll present high level results of study/ focus on barbed vs. barbless</w:t>
+      </w:r>
+    </w:p>
+    <w:p>
+      <w:pPr>
+        <w:pStyle w:val="ListParagraph"/>
+        <w:numPr>
+          <w:ilvl w:val="0"/>
+          <w:numId w:val="3"/>
+        </w:numPr>
+      </w:pPr>
+      <w:r>
+        <w:t>Barbed vs. barbless</w:t>
+      </w:r>
+    </w:p>
+    <w:p>
+      <w:pPr>
+        <w:pStyle w:val="ListParagraph"/>
+        <w:numPr>
+          <w:ilvl w:val="1"/>
+          <w:numId w:val="3"/>
+        </w:numPr>
+      </w:pPr>
+      <w:r>
+        <w:t>2 x 2 table; explain management actions…if in “both” corner, then “it depends”, need to determine when marginal benefits of increased landing outweigh marginal costs of increased release mortality</w:t>
+      </w:r>
+    </w:p>
+    <w:p>
+      <w:pPr>
+        <w:pStyle w:val="ListParagraph"/>
+        <w:numPr>
+          <w:ilvl w:val="1"/>
+          <w:numId w:val="3"/>
+        </w:numPr>
+      </w:pPr>
+      <w:r>
+        <w:t>Present barbless results</w:t>
+      </w:r>
+    </w:p>
+    <w:p>
+      <w:pPr>
+        <w:pStyle w:val="ListParagraph"/>
+        <w:numPr>
+          <w:ilvl w:val="1"/>
+          <w:numId w:val="3"/>
+        </w:numPr>
+      </w:pPr>
+      <w:r>
+        <w:t>Conclusions—show 2x2 table…were in the the “it depends” corner.</w:t>
+      </w:r>
+    </w:p>
+    <w:p>
+      <w:pPr>
+        <w:pStyle w:val="ListParagraph"/>
+        <w:numPr>
+          <w:ilvl w:val="1"/>
+          <w:numId w:val="3"/>
+        </w:numPr>
+      </w:pPr>
+      <w:r>
+        <w:t>Caveats</w:t>
+      </w:r>
+    </w:p>
+    <w:p>
+      <w:pPr>
+        <w:pStyle w:val="ListParagraph"/>
+        <w:numPr>
+          <w:ilvl w:val="2"/>
+          <w:numId w:val="3"/>
+        </w:numPr>
+      </w:pPr>
+      <w:r>
+        <w:t>Juvenile Fish (cite lit)</w:t>
+      </w:r>
+    </w:p>
+    <w:p>
+      <w:pPr>
+        <w:pStyle w:val="ListParagraph"/>
+        <w:numPr>
+          <w:ilvl w:val="2"/>
+          <w:numId w:val="3"/>
+        </w:numPr>
+      </w:pPr>
+      <w:r>
+        <w:t>Sublethal effects; Semelparous vs. iteroparous</w:t>
+      </w:r>
+    </w:p>
+    <w:p>
+      <w:pPr>
+        <w:pStyle w:val="ListParagraph"/>
+        <w:numPr>
+          <w:ilvl w:val="2"/>
+          <w:numId w:val="3"/>
+        </w:numPr>
+      </w:pPr>
+      <w:r>
+        <w:t xml:space="preserve">Global Caveats: limited to set of gears, species, conditions evaluated…some ability to predict effects but much more uncertain for fisheries with gear types, environmental conditions, species we did not encounter: examples: 1) saltwater &amp; estuary (where osmoregulatory issues, more predators), 2) very warm water, 3) fisheries using very </w:t>
+      </w:r>
+      <w:r>
+        <w:lastRenderedPageBreak/>
+        <w:t>different gear, particularly gear with large weight “in-line” like plunking, mooching, trolling w/banana weights…barb mortality effects likely similar, but landing rates maybe not</w:t>
+      </w:r>
     </w:p>
     <w:sectPr>
       <w:pgSz w:w="12240" w:h="15840"/>
@@ -477,11 +672,100 @@
       </w:pPr>
     </w:lvl>
   </w:abstractNum>
+  <w:abstractNum w:abstractNumId="2" w15:restartNumberingAfterBreak="0">
+    <w:nsid w:val="798D6DF1"/>
+    <w:multiLevelType w:val="hybridMultilevel"/>
+    <w:tmpl w:val="14B013C0"/>
+    <w:lvl w:ilvl="0" w:tplc="0409000F">
+      <w:start w:val="1"/>
+      <w:numFmt w:val="decimal"/>
+      <w:lvlText w:val="%1."/>
+      <w:lvlJc w:val="left"/>
+      <w:pPr>
+        <w:ind w:left="1440" w:hanging="360"/>
+      </w:pPr>
+    </w:lvl>
+    <w:lvl w:ilvl="1" w:tplc="04090019">
+      <w:start w:val="1"/>
+      <w:numFmt w:val="lowerLetter"/>
+      <w:lvlText w:val="%2."/>
+      <w:lvlJc w:val="left"/>
+      <w:pPr>
+        <w:ind w:left="2160" w:hanging="360"/>
+      </w:pPr>
+    </w:lvl>
+    <w:lvl w:ilvl="2" w:tplc="0409001B">
+      <w:start w:val="1"/>
+      <w:numFmt w:val="lowerRoman"/>
+      <w:lvlText w:val="%3."/>
+      <w:lvlJc w:val="right"/>
+      <w:pPr>
+        <w:ind w:left="2880" w:hanging="180"/>
+      </w:pPr>
+    </w:lvl>
+    <w:lvl w:ilvl="3" w:tplc="0409000F" w:tentative="1">
+      <w:start w:val="1"/>
+      <w:numFmt w:val="decimal"/>
+      <w:lvlText w:val="%4."/>
+      <w:lvlJc w:val="left"/>
+      <w:pPr>
+        <w:ind w:left="3600" w:hanging="360"/>
+      </w:pPr>
+    </w:lvl>
+    <w:lvl w:ilvl="4" w:tplc="04090019" w:tentative="1">
+      <w:start w:val="1"/>
+      <w:numFmt w:val="lowerLetter"/>
+      <w:lvlText w:val="%5."/>
+      <w:lvlJc w:val="left"/>
+      <w:pPr>
+        <w:ind w:left="4320" w:hanging="360"/>
+      </w:pPr>
+    </w:lvl>
+    <w:lvl w:ilvl="5" w:tplc="0409001B" w:tentative="1">
+      <w:start w:val="1"/>
+      <w:numFmt w:val="lowerRoman"/>
+      <w:lvlText w:val="%6."/>
+      <w:lvlJc w:val="right"/>
+      <w:pPr>
+        <w:ind w:left="5040" w:hanging="180"/>
+      </w:pPr>
+    </w:lvl>
+    <w:lvl w:ilvl="6" w:tplc="0409000F" w:tentative="1">
+      <w:start w:val="1"/>
+      <w:numFmt w:val="decimal"/>
+      <w:lvlText w:val="%7."/>
+      <w:lvlJc w:val="left"/>
+      <w:pPr>
+        <w:ind w:left="5760" w:hanging="360"/>
+      </w:pPr>
+    </w:lvl>
+    <w:lvl w:ilvl="7" w:tplc="04090019" w:tentative="1">
+      <w:start w:val="1"/>
+      <w:numFmt w:val="lowerLetter"/>
+      <w:lvlText w:val="%8."/>
+      <w:lvlJc w:val="left"/>
+      <w:pPr>
+        <w:ind w:left="6480" w:hanging="360"/>
+      </w:pPr>
+    </w:lvl>
+    <w:lvl w:ilvl="8" w:tplc="0409001B" w:tentative="1">
+      <w:start w:val="1"/>
+      <w:numFmt w:val="lowerRoman"/>
+      <w:lvlText w:val="%9."/>
+      <w:lvlJc w:val="right"/>
+      <w:pPr>
+        <w:ind w:left="7200" w:hanging="180"/>
+      </w:pPr>
+    </w:lvl>
+  </w:abstractNum>
   <w:num w:numId="1">
     <w:abstractNumId w:val="1"/>
   </w:num>
   <w:num w:numId="2">
     <w:abstractNumId w:val="0"/>
+  </w:num>
+  <w:num w:numId="3">
+    <w:abstractNumId w:val="2"/>
   </w:num>
 </w:numbering>
 </file>

--- a/To Do Immediately.docx
+++ b/To Do Immediately.docx
@@ -39,6 +39,21 @@
       <w:r>
         <w:t>Controlling for space and time</w:t>
       </w:r>
+      <w:r>
+        <w:t xml:space="preserve"> graphs</w:t>
+      </w:r>
+    </w:p>
+    <w:p>
+      <w:pPr>
+        <w:pStyle w:val="ListParagraph"/>
+        <w:numPr>
+          <w:ilvl w:val="0"/>
+          <w:numId w:val="1"/>
+        </w:numPr>
+      </w:pPr>
+      <w:r>
+        <w:t>FIX  CONFIDENCE INTERVALS…need to use gam_conf_int…with VCOV…intervals too wide due to no covariance!!!</w:t>
+      </w:r>
     </w:p>
     <w:p>
       <w:pPr>
@@ -354,8 +369,14 @@
           <w:ilvl w:val="1"/>
           <w:numId w:val="3"/>
         </w:numPr>
-      </w:pPr>
-      <w:r>
+        <w:rPr>
+          <w:strike/>
+        </w:rPr>
+      </w:pPr>
+      <w:r>
+        <w:rPr>
+          <w:strike/>
+        </w:rPr>
         <w:t>2 x 2 table; explain management actions…if in “both” corner, then “it depends”, need to determine when marginal benefits of increased landing outweigh marginal costs of increased release mortality</w:t>
       </w:r>
     </w:p>
@@ -428,11 +449,11 @@
         </w:numPr>
       </w:pPr>
       <w:r>
-        <w:t xml:space="preserve">Global Caveats: limited to set of gears, species, conditions evaluated…some ability to predict effects but much more uncertain for fisheries with gear types, environmental conditions, species we did not encounter: examples: 1) saltwater &amp; estuary (where osmoregulatory issues, more predators), 2) very warm water, 3) fisheries using very </w:t>
+        <w:t xml:space="preserve">Global Caveats: limited to set of gears, species, conditions evaluated…some ability to predict effects but much more uncertain for fisheries with gear types, environmental conditions, species we did not </w:t>
       </w:r>
       <w:r>
         <w:lastRenderedPageBreak/>
-        <w:t>different gear, particularly gear with large weight “in-line” like plunking, mooching, trolling w/banana weights…barb mortality effects likely similar, but landing rates maybe not</w:t>
+        <w:t>encounter: examples: 1) saltwater &amp; estuary (where osmoregulatory issues, more predators), 2) very warm water, 3) fisheries using very different gear, particularly gear with large weight “in-line” like plunking, mooching, trolling w/banana weights…barb mortality effects likely similar, but landing rates maybe not</w:t>
       </w:r>
     </w:p>
     <w:sectPr>
